--- a/SkillBridge Tech Group4.docx
+++ b/SkillBridge Tech Group4.docx
@@ -3136,13 +3136,6 @@
       </w:r>
     </w:p>
     <w:p>
-      <w:pPr>
-        <w:rPr>
-          <w:rFonts w:ascii="Times New Roman" w:hAnsi="Times New Roman" w:cs="Times New Roman"/>
-          <w:sz w:val="24"/>
-          <w:szCs w:val="24"/>
-        </w:rPr>
-      </w:pPr>
       <w:hyperlink r:id="rId14" w:history="1">
         <w:r>
           <w:rPr>
@@ -3154,6 +3147,148 @@
           <w:t>https://nabeehashoaib.github.io/SkillBridge-Tech-AICT-Project/</w:t>
         </w:r>
       </w:hyperlink>
+    </w:p>
+    <w:p>
+      <w:pPr>
+        <w:rPr>
+          <w:b/>
+          <w:bCs/>
+          <w:u w:val="single"/>
+        </w:rPr>
+      </w:pPr>
+      <w:r>
+        <w:rPr>
+          <w:b/>
+          <w:bCs/>
+          <w:u w:val="single"/>
+        </w:rPr>
+        <w:t>Screen Shot:</w:t>
+      </w:r>
+    </w:p>
+    <w:p>
+      <w:pPr>
+        <w:rPr>
+          <w:b/>
+          <w:bCs/>
+          <w:u w:val="single"/>
+        </w:rPr>
+      </w:pPr>
+      <w:r>
+        <w:rPr>
+          <w:b/>
+          <w:bCs/>
+          <w:noProof/>
+          <w:u w:val="single"/>
+        </w:rPr>
+        <w:drawing>
+          <wp:inline distT="0" distB="0" distL="0" distR="0" wp14:anchorId="1EE0B522" wp14:editId="2618C9A4">
+            <wp:extent cx="5486400" cy="6365875"/>
+            <wp:effectExtent l="0" t="0" r="0" b="0"/>
+            <wp:docPr id="465700276" name="Picture 9"/>
+            <wp:cNvGraphicFramePr>
+              <a:graphicFrameLocks xmlns:a="http://schemas.openxmlformats.org/drawingml/2006/main" noChangeAspect="1"/>
+            </wp:cNvGraphicFramePr>
+            <a:graphic xmlns:a="http://schemas.openxmlformats.org/drawingml/2006/main">
+              <a:graphicData uri="http://schemas.openxmlformats.org/drawingml/2006/picture">
+                <pic:pic xmlns:pic="http://schemas.openxmlformats.org/drawingml/2006/picture">
+                  <pic:nvPicPr>
+                    <pic:cNvPr id="465700276" name="Picture 465700276"/>
+                    <pic:cNvPicPr/>
+                  </pic:nvPicPr>
+                  <pic:blipFill>
+                    <a:blip r:embed="rId15"/>
+                    <a:stretch>
+                      <a:fillRect/>
+                    </a:stretch>
+                  </pic:blipFill>
+                  <pic:spPr>
+                    <a:xfrm>
+                      <a:off x="0" y="0"/>
+                      <a:ext cx="5486400" cy="6365875"/>
+                    </a:xfrm>
+                    <a:prstGeom prst="rect">
+                      <a:avLst/>
+                    </a:prstGeom>
+                  </pic:spPr>
+                </pic:pic>
+              </a:graphicData>
+            </a:graphic>
+          </wp:inline>
+        </w:drawing>
+      </w:r>
+    </w:p>
+    <w:p>
+      <w:pPr>
+        <w:rPr>
+          <w:b/>
+          <w:bCs/>
+          <w:u w:val="single"/>
+        </w:rPr>
+      </w:pPr>
+      <w:r>
+        <w:rPr>
+          <w:b/>
+          <w:bCs/>
+          <w:noProof/>
+          <w:u w:val="single"/>
+        </w:rPr>
+        <w:lastRenderedPageBreak/>
+        <w:drawing>
+          <wp:inline distT="0" distB="0" distL="0" distR="0" wp14:anchorId="4E9059E2" wp14:editId="7924F750">
+            <wp:extent cx="5486400" cy="4972685"/>
+            <wp:effectExtent l="0" t="0" r="0" b="0"/>
+            <wp:docPr id="1506271786" name="Picture 10"/>
+            <wp:cNvGraphicFramePr>
+              <a:graphicFrameLocks xmlns:a="http://schemas.openxmlformats.org/drawingml/2006/main" noChangeAspect="1"/>
+            </wp:cNvGraphicFramePr>
+            <a:graphic xmlns:a="http://schemas.openxmlformats.org/drawingml/2006/main">
+              <a:graphicData uri="http://schemas.openxmlformats.org/drawingml/2006/picture">
+                <pic:pic xmlns:pic="http://schemas.openxmlformats.org/drawingml/2006/picture">
+                  <pic:nvPicPr>
+                    <pic:cNvPr id="1506271786" name="Picture 1506271786"/>
+                    <pic:cNvPicPr/>
+                  </pic:nvPicPr>
+                  <pic:blipFill>
+                    <a:blip r:embed="rId16"/>
+                    <a:stretch>
+                      <a:fillRect/>
+                    </a:stretch>
+                  </pic:blipFill>
+                  <pic:spPr>
+                    <a:xfrm>
+                      <a:off x="0" y="0"/>
+                      <a:ext cx="5486400" cy="4972685"/>
+                    </a:xfrm>
+                    <a:prstGeom prst="rect">
+                      <a:avLst/>
+                    </a:prstGeom>
+                  </pic:spPr>
+                </pic:pic>
+              </a:graphicData>
+            </a:graphic>
+          </wp:inline>
+        </w:drawing>
+      </w:r>
+    </w:p>
+    <w:p>
+      <w:pPr>
+        <w:rPr>
+          <w:rFonts w:ascii="Times New Roman" w:hAnsi="Times New Roman" w:cs="Times New Roman"/>
+          <w:b/>
+          <w:bCs/>
+          <w:sz w:val="24"/>
+          <w:szCs w:val="24"/>
+          <w:u w:val="single"/>
+        </w:rPr>
+      </w:pPr>
+      <w:r>
+        <w:rPr>
+          <w:b/>
+          <w:bCs/>
+          <w:u w:val="single"/>
+        </w:rPr>
+        <w:t xml:space="preserve"> </w:t>
+      </w:r>
     </w:p>
     <w:sectPr>
       <w:pgSz w:w="12240" w:h="15840"/>
